--- a/Doc/progress report.docx
+++ b/Doc/progress report.docx
@@ -14,6 +14,9 @@
       </w:r>
     </w:p>
     <w:p>
+      <w:pPr>
+        <w:pStyle w:val="3"/>
+      </w:pPr>
       <w:r>
         <w:rPr>
           <w:rFonts w:hint="eastAsia"/>
@@ -21,7 +24,6 @@
         <w:t>Week 1  3.11-3.18</w:t>
       </w:r>
     </w:p>
-    <w:p/>
     <w:p>
       <w:pPr>
         <w:pStyle w:val="a3"/>
@@ -498,11 +500,20 @@
     </w:p>
     <w:p/>
     <w:p>
-      <w:r>
-        <w:rPr>
-          <w:rFonts w:hint="eastAsia"/>
-        </w:rPr>
-        <w:t>Week2   3.18-3.24</w:t>
+      <w:pPr>
+        <w:pStyle w:val="3"/>
+      </w:pPr>
+      <w:r>
+        <w:rPr>
+          <w:rFonts w:hint="eastAsia"/>
+        </w:rPr>
+        <w:t>Week2   3.18-3.2</w:t>
+      </w:r>
+      <w:r>
+        <w:rPr>
+          <w:rFonts w:hint="eastAsia"/>
+        </w:rPr>
+        <w:t>5</w:t>
       </w:r>
     </w:p>
     <w:p>
@@ -514,13 +525,610 @@
         </w:numPr>
         <w:ind w:firstLineChars="0"/>
       </w:pPr>
-    </w:p>
-    <w:p>
-      <w:pPr>
-        <w:rPr>
-          <w:rFonts w:hint="eastAsia"/>
-        </w:rPr>
-      </w:pPr>
+      <w:r>
+        <w:rPr>
+          <w:rFonts w:hint="eastAsia"/>
+        </w:rPr>
+        <w:t>完善</w:t>
+      </w:r>
+      <w:proofErr w:type="gramStart"/>
+      <w:r>
+        <w:rPr>
+          <w:rFonts w:hint="eastAsia"/>
+        </w:rPr>
+        <w:t>場</w:t>
+      </w:r>
+      <w:proofErr w:type="gramEnd"/>
+      <w:r>
+        <w:rPr>
+          <w:rFonts w:hint="eastAsia"/>
+        </w:rPr>
+        <w:t>景</w:t>
+      </w:r>
+    </w:p>
+    <w:p>
+      <w:r>
+        <w:rPr>
+          <w:rFonts w:hint="eastAsia"/>
+        </w:rPr>
+        <w:t>借助一些開源素材，進一步完善了</w:t>
+      </w:r>
+      <w:proofErr w:type="gramStart"/>
+      <w:r>
+        <w:rPr>
+          <w:rFonts w:hint="eastAsia"/>
+        </w:rPr>
+        <w:t>場</w:t>
+      </w:r>
+      <w:proofErr w:type="gramEnd"/>
+      <w:r>
+        <w:rPr>
+          <w:rFonts w:hint="eastAsia"/>
+        </w:rPr>
+        <w:t>景的搭建。</w:t>
+      </w:r>
+    </w:p>
+    <w:p>
+      <w:r>
+        <w:rPr>
+          <w:rFonts w:hint="eastAsia"/>
+        </w:rPr>
+        <w:t>經過</w:t>
+      </w:r>
+      <w:proofErr w:type="gramStart"/>
+      <w:r>
+        <w:rPr>
+          <w:rFonts w:hint="eastAsia"/>
+        </w:rPr>
+        <w:t>對後</w:t>
+      </w:r>
+      <w:proofErr w:type="gramEnd"/>
+      <w:r>
+        <w:rPr>
+          <w:rFonts w:hint="eastAsia"/>
+        </w:rPr>
+        <w:t>續開發計劃的研究，改用unreal。</w:t>
+      </w:r>
+      <w:r>
+        <w:t>U</w:t>
+      </w:r>
+      <w:r>
+        <w:rPr>
+          <w:rFonts w:hint="eastAsia"/>
+        </w:rPr>
+        <w:t>nreal相比Unity使用更方便，在實現</w:t>
+      </w:r>
+      <w:proofErr w:type="gramStart"/>
+      <w:r>
+        <w:rPr>
+          <w:rFonts w:hint="eastAsia"/>
+        </w:rPr>
+        <w:t>場</w:t>
+      </w:r>
+      <w:proofErr w:type="gramEnd"/>
+      <w:r>
+        <w:rPr>
+          <w:rFonts w:hint="eastAsia"/>
+        </w:rPr>
+        <w:t>景模型</w:t>
+      </w:r>
+      <w:proofErr w:type="gramStart"/>
+      <w:r>
+        <w:rPr>
+          <w:rFonts w:hint="eastAsia"/>
+        </w:rPr>
+        <w:t>動</w:t>
+      </w:r>
+      <w:proofErr w:type="gramEnd"/>
+      <w:r>
+        <w:rPr>
+          <w:rFonts w:hint="eastAsia"/>
+        </w:rPr>
+        <w:t>態加載等功能上有更完善的文檔支持。</w:t>
+      </w:r>
+    </w:p>
+    <w:p/>
+    <w:p>
+      <w:pPr>
+        <w:pStyle w:val="a3"/>
+        <w:numPr>
+          <w:ilvl w:val="0"/>
+          <w:numId w:val="3"/>
+        </w:numPr>
+        <w:ind w:firstLineChars="0"/>
+      </w:pPr>
+      <w:r>
+        <w:rPr>
+          <w:rFonts w:hint="eastAsia"/>
+        </w:rPr>
+        <w:t>技術驗證：上</w:t>
+      </w:r>
+      <w:proofErr w:type="gramStart"/>
+      <w:r>
+        <w:rPr>
+          <w:rFonts w:hint="eastAsia"/>
+        </w:rPr>
+        <w:t>傳</w:t>
+      </w:r>
+      <w:proofErr w:type="gramEnd"/>
+      <w:r>
+        <w:rPr>
+          <w:rFonts w:hint="eastAsia"/>
+        </w:rPr>
+        <w:t>自定義模型並在</w:t>
+      </w:r>
+      <w:proofErr w:type="gramStart"/>
+      <w:r>
+        <w:rPr>
+          <w:rFonts w:hint="eastAsia"/>
+        </w:rPr>
+        <w:t>場</w:t>
+      </w:r>
+      <w:proofErr w:type="gramEnd"/>
+      <w:r>
+        <w:rPr>
+          <w:rFonts w:hint="eastAsia"/>
+        </w:rPr>
+        <w:t>景中</w:t>
+      </w:r>
+      <w:proofErr w:type="gramStart"/>
+      <w:r>
+        <w:rPr>
+          <w:rFonts w:hint="eastAsia"/>
+        </w:rPr>
+        <w:t>動</w:t>
+      </w:r>
+      <w:proofErr w:type="gramEnd"/>
+      <w:r>
+        <w:rPr>
+          <w:rFonts w:hint="eastAsia"/>
+        </w:rPr>
+        <w:t>態加載</w:t>
+      </w:r>
+    </w:p>
+    <w:p>
+      <w:pPr>
+        <w:pStyle w:val="a3"/>
+        <w:numPr>
+          <w:ilvl w:val="0"/>
+          <w:numId w:val="4"/>
+        </w:numPr>
+        <w:ind w:firstLineChars="0"/>
+      </w:pPr>
+      <w:proofErr w:type="gramStart"/>
+      <w:r>
+        <w:rPr>
+          <w:rFonts w:hint="eastAsia"/>
+        </w:rPr>
+        <w:t>場</w:t>
+      </w:r>
+      <w:proofErr w:type="gramEnd"/>
+      <w:r>
+        <w:rPr>
+          <w:rFonts w:hint="eastAsia"/>
+        </w:rPr>
+        <w:t>景中預設位置。</w:t>
+      </w:r>
+    </w:p>
+    <w:p>
+      <w:pPr>
+        <w:pStyle w:val="a3"/>
+        <w:ind w:left="1080" w:firstLineChars="0" w:firstLine="0"/>
+      </w:pPr>
+      <w:r>
+        <w:rPr>
+          <w:rFonts w:hint="eastAsia"/>
+        </w:rPr>
+        <w:t>使用Actor作爲</w:t>
+      </w:r>
+      <w:proofErr w:type="gramStart"/>
+      <w:r>
+        <w:rPr>
+          <w:rFonts w:hint="eastAsia"/>
+        </w:rPr>
+        <w:t>佔</w:t>
+      </w:r>
+      <w:proofErr w:type="gramEnd"/>
+      <w:r>
+        <w:rPr>
+          <w:rFonts w:hint="eastAsia"/>
+        </w:rPr>
+        <w:t>位符，并且關聯模型路</w:t>
+      </w:r>
+      <w:proofErr w:type="gramStart"/>
+      <w:r>
+        <w:rPr>
+          <w:rFonts w:hint="eastAsia"/>
+        </w:rPr>
+        <w:t>徑</w:t>
+      </w:r>
+      <w:proofErr w:type="gramEnd"/>
+    </w:p>
+    <w:p>
+      <w:pPr>
+        <w:pStyle w:val="a3"/>
+        <w:numPr>
+          <w:ilvl w:val="0"/>
+          <w:numId w:val="4"/>
+        </w:numPr>
+        <w:ind w:firstLineChars="0"/>
+      </w:pPr>
+      <w:r>
+        <w:rPr>
+          <w:rFonts w:hint="eastAsia"/>
+        </w:rPr>
+        <w:t>模型的上</w:t>
+      </w:r>
+      <w:proofErr w:type="gramStart"/>
+      <w:r>
+        <w:rPr>
+          <w:rFonts w:hint="eastAsia"/>
+        </w:rPr>
+        <w:t>傳</w:t>
+      </w:r>
+      <w:proofErr w:type="gramEnd"/>
+      <w:r>
+        <w:rPr>
+          <w:rFonts w:hint="eastAsia"/>
+        </w:rPr>
+        <w:t>和存</w:t>
+      </w:r>
+      <w:proofErr w:type="gramStart"/>
+      <w:r>
+        <w:rPr>
+          <w:rFonts w:hint="eastAsia"/>
+        </w:rPr>
+        <w:t>儲</w:t>
+      </w:r>
+      <w:proofErr w:type="gramEnd"/>
+      <w:r>
+        <w:rPr>
+          <w:rFonts w:hint="eastAsia"/>
+        </w:rPr>
+        <w:t>機制</w:t>
+      </w:r>
+    </w:p>
+    <w:p>
+      <w:pPr>
+        <w:pStyle w:val="a3"/>
+        <w:ind w:left="1080" w:firstLineChars="0" w:firstLine="0"/>
+      </w:pPr>
+      <w:r>
+        <w:rPr>
+          <w:rFonts w:hint="eastAsia"/>
+        </w:rPr>
+        <w:t>創建一個簡</w:t>
+      </w:r>
+      <w:proofErr w:type="gramStart"/>
+      <w:r>
+        <w:rPr>
+          <w:rFonts w:hint="eastAsia"/>
+        </w:rPr>
+        <w:t>單</w:t>
+      </w:r>
+      <w:proofErr w:type="gramEnd"/>
+      <w:r>
+        <w:rPr>
+          <w:rFonts w:hint="eastAsia"/>
+        </w:rPr>
+        <w:t>的WEB程序，上</w:t>
+      </w:r>
+      <w:proofErr w:type="gramStart"/>
+      <w:r>
+        <w:rPr>
+          <w:rFonts w:hint="eastAsia"/>
+        </w:rPr>
+        <w:t>傳</w:t>
+      </w:r>
+      <w:proofErr w:type="spellStart"/>
+      <w:proofErr w:type="gramEnd"/>
+      <w:r>
+        <w:rPr>
+          <w:rFonts w:hint="eastAsia"/>
+        </w:rPr>
+        <w:t>fbx</w:t>
+      </w:r>
+      <w:proofErr w:type="spellEnd"/>
+      <w:r>
+        <w:rPr>
+          <w:rFonts w:hint="eastAsia"/>
+        </w:rPr>
+        <w:t>模型</w:t>
+      </w:r>
+    </w:p>
+    <w:p>
+      <w:pPr>
+        <w:pStyle w:val="a3"/>
+        <w:numPr>
+          <w:ilvl w:val="0"/>
+          <w:numId w:val="4"/>
+        </w:numPr>
+        <w:ind w:firstLineChars="0"/>
+      </w:pPr>
+      <w:r>
+        <w:rPr>
+          <w:rFonts w:hint="eastAsia"/>
+        </w:rPr>
+        <w:t>UE5中模型的</w:t>
+      </w:r>
+      <w:proofErr w:type="gramStart"/>
+      <w:r>
+        <w:rPr>
+          <w:rFonts w:hint="eastAsia"/>
+        </w:rPr>
+        <w:t>動</w:t>
+      </w:r>
+      <w:proofErr w:type="gramEnd"/>
+      <w:r>
+        <w:rPr>
+          <w:rFonts w:hint="eastAsia"/>
+        </w:rPr>
+        <w:t>態加載</w:t>
+      </w:r>
+    </w:p>
+    <w:p>
+      <w:pPr>
+        <w:pStyle w:val="a3"/>
+        <w:ind w:left="1080" w:firstLineChars="0" w:firstLine="0"/>
+      </w:pPr>
+      <w:r>
+        <w:rPr>
+          <w:rFonts w:hint="eastAsia"/>
+        </w:rPr>
+        <w:t>使用</w:t>
+      </w:r>
+      <w:proofErr w:type="spellStart"/>
+      <w:r>
+        <w:rPr>
+          <w:rFonts w:hint="eastAsia"/>
+        </w:rPr>
+        <w:t>FbxImporter</w:t>
+      </w:r>
+      <w:proofErr w:type="spellEnd"/>
+      <w:r>
+        <w:rPr>
+          <w:rFonts w:hint="eastAsia"/>
+        </w:rPr>
+        <w:t>類</w:t>
+      </w:r>
+      <w:proofErr w:type="gramStart"/>
+      <w:r>
+        <w:rPr>
+          <w:rFonts w:hint="eastAsia"/>
+        </w:rPr>
+        <w:t>導</w:t>
+      </w:r>
+      <w:proofErr w:type="gramEnd"/>
+      <w:r>
+        <w:rPr>
+          <w:rFonts w:hint="eastAsia"/>
+        </w:rPr>
+        <w:t>入FBX文件</w:t>
+      </w:r>
+    </w:p>
+    <w:p>
+      <w:pPr>
+        <w:pStyle w:val="a3"/>
+        <w:ind w:left="1080" w:firstLineChars="0" w:firstLine="0"/>
+      </w:pPr>
+      <w:r>
+        <w:rPr>
+          <w:noProof/>
+        </w:rPr>
+        <w:drawing>
+          <wp:inline distT="0" distB="0" distL="0" distR="0" wp14:anchorId="5956B50B" wp14:editId="64C9F462">
+            <wp:extent cx="5274310" cy="448945"/>
+            <wp:effectExtent l="0" t="0" r="2540" b="8255"/>
+            <wp:docPr id="36537518" name="图片 1"/>
+            <wp:cNvGraphicFramePr>
+              <a:graphicFrameLocks xmlns:a="http://schemas.openxmlformats.org/drawingml/2006/main" noChangeAspect="1"/>
+            </wp:cNvGraphicFramePr>
+            <a:graphic xmlns:a="http://schemas.openxmlformats.org/drawingml/2006/main">
+              <a:graphicData uri="http://schemas.openxmlformats.org/drawingml/2006/picture">
+                <pic:pic xmlns:pic="http://schemas.openxmlformats.org/drawingml/2006/picture">
+                  <pic:nvPicPr>
+                    <pic:cNvPr id="36537518" name=""/>
+                    <pic:cNvPicPr/>
+                  </pic:nvPicPr>
+                  <pic:blipFill>
+                    <a:blip r:embed="rId6"/>
+                    <a:stretch>
+                      <a:fillRect/>
+                    </a:stretch>
+                  </pic:blipFill>
+                  <pic:spPr>
+                    <a:xfrm>
+                      <a:off x="0" y="0"/>
+                      <a:ext cx="5274310" cy="448945"/>
+                    </a:xfrm>
+                    <a:prstGeom prst="rect">
+                      <a:avLst/>
+                    </a:prstGeom>
+                  </pic:spPr>
+                </pic:pic>
+              </a:graphicData>
+            </a:graphic>
+          </wp:inline>
+        </w:drawing>
+      </w:r>
+    </w:p>
+    <w:p>
+      <w:pPr>
+        <w:pStyle w:val="a3"/>
+        <w:ind w:left="1080" w:firstLineChars="0" w:firstLine="0"/>
+        <w:rPr>
+          <w:color w:val="FF0000"/>
+        </w:rPr>
+      </w:pPr>
+      <w:r>
+        <w:rPr>
+          <w:rFonts w:hint="eastAsia"/>
+          <w:color w:val="FF0000"/>
+        </w:rPr>
+        <w:t>待解決問題</w:t>
+      </w:r>
+      <w:r>
+        <w:rPr>
+          <w:rFonts w:hint="eastAsia"/>
+          <w:color w:val="FF0000"/>
+        </w:rPr>
+        <w:t>：UE5似乎并不能直接在運行時加載外部FBX文件，需要有提前</w:t>
+      </w:r>
+      <w:proofErr w:type="gramStart"/>
+      <w:r>
+        <w:rPr>
+          <w:rFonts w:hint="eastAsia"/>
+          <w:color w:val="FF0000"/>
+        </w:rPr>
+        <w:t>導</w:t>
+      </w:r>
+      <w:proofErr w:type="gramEnd"/>
+      <w:r>
+        <w:rPr>
+          <w:rFonts w:hint="eastAsia"/>
+          <w:color w:val="FF0000"/>
+        </w:rPr>
+        <w:lastRenderedPageBreak/>
+        <w:t>入的預處理步驟。</w:t>
+      </w:r>
+      <w:r>
+        <w:rPr>
+          <w:rFonts w:hint="eastAsia"/>
+          <w:color w:val="FF0000"/>
+        </w:rPr>
+        <w:t>計劃使用UE5的python插件</w:t>
+      </w:r>
+      <w:proofErr w:type="spellStart"/>
+      <w:r>
+        <w:rPr>
+          <w:rFonts w:hint="eastAsia"/>
+          <w:color w:val="FF0000"/>
+        </w:rPr>
+        <w:t>unreal.AssetTools</w:t>
+      </w:r>
+      <w:proofErr w:type="spellEnd"/>
+      <w:r>
+        <w:rPr>
+          <w:rFonts w:hint="eastAsia"/>
+          <w:color w:val="FF0000"/>
+        </w:rPr>
+        <w:t>自</w:t>
+      </w:r>
+      <w:proofErr w:type="gramStart"/>
+      <w:r>
+        <w:rPr>
+          <w:rFonts w:hint="eastAsia"/>
+          <w:color w:val="FF0000"/>
+        </w:rPr>
+        <w:t>動導</w:t>
+      </w:r>
+      <w:proofErr w:type="gramEnd"/>
+      <w:r>
+        <w:rPr>
+          <w:rFonts w:hint="eastAsia"/>
+          <w:color w:val="FF0000"/>
+        </w:rPr>
+        <w:t>入。</w:t>
+      </w:r>
+    </w:p>
+    <w:p>
+      <w:pPr>
+        <w:pStyle w:val="a3"/>
+        <w:ind w:left="1080" w:firstLineChars="0" w:firstLine="0"/>
+        <w:rPr>
+          <w:color w:val="FF0000"/>
+        </w:rPr>
+      </w:pPr>
+    </w:p>
+    <w:p>
+      <w:pPr>
+        <w:pStyle w:val="a3"/>
+        <w:numPr>
+          <w:ilvl w:val="0"/>
+          <w:numId w:val="3"/>
+        </w:numPr>
+        <w:ind w:firstLineChars="0"/>
+      </w:pPr>
+      <w:r>
+        <w:rPr>
+          <w:rFonts w:hint="eastAsia"/>
+        </w:rPr>
+        <w:t>技術驗證：文字、圖片、視頻及網頁展示</w:t>
+      </w:r>
+    </w:p>
+    <w:p>
+      <w:pPr>
+        <w:pStyle w:val="a3"/>
+        <w:numPr>
+          <w:ilvl w:val="0"/>
+          <w:numId w:val="5"/>
+        </w:numPr>
+        <w:ind w:firstLineChars="0"/>
+      </w:pPr>
+      <w:r>
+        <w:rPr>
+          <w:rFonts w:hint="eastAsia"/>
+        </w:rPr>
+        <w:t>文字、圖片及視頻：直接使用UE5自</w:t>
+      </w:r>
+      <w:proofErr w:type="gramStart"/>
+      <w:r>
+        <w:rPr>
+          <w:rFonts w:hint="eastAsia"/>
+        </w:rPr>
+        <w:t>帶</w:t>
+      </w:r>
+      <w:proofErr w:type="gramEnd"/>
+      <w:r>
+        <w:rPr>
+          <w:rFonts w:hint="eastAsia"/>
+        </w:rPr>
+        <w:t>模塊即可</w:t>
+      </w:r>
+    </w:p>
+    <w:p>
+      <w:pPr>
+        <w:pStyle w:val="a3"/>
+        <w:numPr>
+          <w:ilvl w:val="0"/>
+          <w:numId w:val="5"/>
+        </w:numPr>
+        <w:ind w:firstLineChars="0"/>
+      </w:pPr>
+      <w:r>
+        <w:rPr>
+          <w:rFonts w:hint="eastAsia"/>
+        </w:rPr>
+        <w:t>網頁：Web Browser Widget可以以彈窗的形式展示網頁。有文檔指出可以使用Actor展示到3D</w:t>
+      </w:r>
+      <w:proofErr w:type="gramStart"/>
+      <w:r>
+        <w:rPr>
+          <w:rFonts w:hint="eastAsia"/>
+        </w:rPr>
+        <w:t>場</w:t>
+      </w:r>
+      <w:proofErr w:type="gramEnd"/>
+      <w:r>
+        <w:rPr>
+          <w:rFonts w:hint="eastAsia"/>
+        </w:rPr>
+        <w:t>景中，</w:t>
+      </w:r>
+      <w:proofErr w:type="gramStart"/>
+      <w:r>
+        <w:rPr>
+          <w:rFonts w:hint="eastAsia"/>
+        </w:rPr>
+        <w:t>暫</w:t>
+      </w:r>
+      <w:proofErr w:type="gramEnd"/>
+      <w:r>
+        <w:rPr>
+          <w:rFonts w:hint="eastAsia"/>
+        </w:rPr>
+        <w:t>時還未嘗試。</w:t>
+      </w:r>
     </w:p>
     <w:sectPr>
       <w:pgSz w:w="11906" w:h="16838"/>
@@ -535,6 +1143,95 @@
 <file path=word/numbering.xml><?xml version="1.0" encoding="utf-8"?>
 <w:numbering xmlns:wpc="http://schemas.microsoft.com/office/word/2010/wordprocessingCanvas" xmlns:cx="http://schemas.microsoft.com/office/drawing/2014/chartex" xmlns:cx1="http://schemas.microsoft.com/office/drawing/2015/9/8/chartex" xmlns:cx2="http://schemas.microsoft.com/office/drawing/2015/10/21/chartex" xmlns:cx3="http://schemas.microsoft.com/office/drawing/2016/5/9/chartex" xmlns:cx4="http://schemas.microsoft.com/office/drawing/2016/5/10/chartex" xmlns:cx5="http://schemas.microsoft.com/office/drawing/2016/5/11/chartex" xmlns:cx6="http://schemas.microsoft.com/office/drawing/2016/5/12/chartex" xmlns:cx7="http://schemas.microsoft.com/office/drawing/2016/5/13/chartex" xmlns:cx8="http://schemas.microsoft.com/office/drawing/2016/5/14/chartex" xmlns:mc="http://schemas.openxmlformats.org/markup-compatibility/2006" xmlns:aink="http://schemas.microsoft.com/office/drawing/2016/ink" xmlns:am3d="http://schemas.microsoft.com/office/drawing/2017/model3d" xmlns:o="urn:schemas-microsoft-com:office:office" xmlns:oel="http://schemas.microsoft.com/office/2019/extlst" xmlns:r="http://schemas.openxmlformats.org/officeDocument/2006/relationships" xmlns:m="http://schemas.openxmlformats.org/officeDocument/2006/math" xmlns:v="urn:schemas-microsoft-com:vml" xmlns:wp14="http://schemas.microsoft.com/office/word/2010/wordprocessingDrawing" xmlns:wp="http://schemas.openxmlformats.org/drawingml/2006/wordprocessingDrawing" xmlns:w10="urn:schemas-microsoft-com:office:word" xmlns:w="http://schemas.openxmlformats.org/wordprocessingml/2006/main" xmlns:w14="http://schemas.microsoft.com/office/word/2010/wordml" xmlns:w15="http://schemas.microsoft.com/office/word/2012/wordml" xmlns:w16cex="http://schemas.microsoft.com/office/word/2018/wordml/cex" xmlns:w16cid="http://schemas.microsoft.com/office/word/2016/wordml/cid" xmlns:w16="http://schemas.microsoft.com/office/word/2018/wordml" xmlns:w16sdtdh="http://schemas.microsoft.com/office/word/2020/wordml/sdtdatahash" xmlns:w16se="http://schemas.microsoft.com/office/word/2015/wordml/symex" xmlns:wpg="http://schemas.microsoft.com/office/word/2010/wordprocessingGroup" xmlns:wpi="http://schemas.microsoft.com/office/word/2010/wordprocessingInk" xmlns:wne="http://schemas.microsoft.com/office/word/2006/wordml" xmlns:wps="http://schemas.microsoft.com/office/word/2010/wordprocessingShape" mc:Ignorable="w14 w15 w16se w16cid w16 w16cex w16sdtdh wp14">
   <w:abstractNum w:abstractNumId="0" w15:restartNumberingAfterBreak="0">
+    <w:nsid w:val="07061FA8"/>
+    <w:multiLevelType w:val="hybridMultilevel"/>
+    <w:tmpl w:val="6A50E250"/>
+    <w:lvl w:ilvl="0" w:tplc="1CCAE950">
+      <w:start w:val="1"/>
+      <w:numFmt w:val="decimal"/>
+      <w:lvlText w:val="（%1）"/>
+      <w:lvlJc w:val="left"/>
+      <w:pPr>
+        <w:ind w:left="1080" w:hanging="720"/>
+      </w:pPr>
+      <w:rPr>
+        <w:rFonts w:hint="default"/>
+      </w:rPr>
+    </w:lvl>
+    <w:lvl w:ilvl="1" w:tplc="04090019" w:tentative="1">
+      <w:start w:val="1"/>
+      <w:numFmt w:val="lowerLetter"/>
+      <w:lvlText w:val="%2)"/>
+      <w:lvlJc w:val="left"/>
+      <w:pPr>
+        <w:ind w:left="1240" w:hanging="440"/>
+      </w:pPr>
+    </w:lvl>
+    <w:lvl w:ilvl="2" w:tplc="0409001B" w:tentative="1">
+      <w:start w:val="1"/>
+      <w:numFmt w:val="lowerRoman"/>
+      <w:lvlText w:val="%3."/>
+      <w:lvlJc w:val="right"/>
+      <w:pPr>
+        <w:ind w:left="1680" w:hanging="440"/>
+      </w:pPr>
+    </w:lvl>
+    <w:lvl w:ilvl="3" w:tplc="0409000F" w:tentative="1">
+      <w:start w:val="1"/>
+      <w:numFmt w:val="decimal"/>
+      <w:lvlText w:val="%4."/>
+      <w:lvlJc w:val="left"/>
+      <w:pPr>
+        <w:ind w:left="2120" w:hanging="440"/>
+      </w:pPr>
+    </w:lvl>
+    <w:lvl w:ilvl="4" w:tplc="04090019" w:tentative="1">
+      <w:start w:val="1"/>
+      <w:numFmt w:val="lowerLetter"/>
+      <w:lvlText w:val="%5)"/>
+      <w:lvlJc w:val="left"/>
+      <w:pPr>
+        <w:ind w:left="2560" w:hanging="440"/>
+      </w:pPr>
+    </w:lvl>
+    <w:lvl w:ilvl="5" w:tplc="0409001B" w:tentative="1">
+      <w:start w:val="1"/>
+      <w:numFmt w:val="lowerRoman"/>
+      <w:lvlText w:val="%6."/>
+      <w:lvlJc w:val="right"/>
+      <w:pPr>
+        <w:ind w:left="3000" w:hanging="440"/>
+      </w:pPr>
+    </w:lvl>
+    <w:lvl w:ilvl="6" w:tplc="0409000F" w:tentative="1">
+      <w:start w:val="1"/>
+      <w:numFmt w:val="decimal"/>
+      <w:lvlText w:val="%7."/>
+      <w:lvlJc w:val="left"/>
+      <w:pPr>
+        <w:ind w:left="3440" w:hanging="440"/>
+      </w:pPr>
+    </w:lvl>
+    <w:lvl w:ilvl="7" w:tplc="04090019" w:tentative="1">
+      <w:start w:val="1"/>
+      <w:numFmt w:val="lowerLetter"/>
+      <w:lvlText w:val="%8)"/>
+      <w:lvlJc w:val="left"/>
+      <w:pPr>
+        <w:ind w:left="3880" w:hanging="440"/>
+      </w:pPr>
+    </w:lvl>
+    <w:lvl w:ilvl="8" w:tplc="0409001B" w:tentative="1">
+      <w:start w:val="1"/>
+      <w:numFmt w:val="lowerRoman"/>
+      <w:lvlText w:val="%9."/>
+      <w:lvlJc w:val="right"/>
+      <w:pPr>
+        <w:ind w:left="4320" w:hanging="440"/>
+      </w:pPr>
+    </w:lvl>
+  </w:abstractNum>
+  <w:abstractNum w:abstractNumId="1" w15:restartNumberingAfterBreak="0">
     <w:nsid w:val="08961585"/>
     <w:multiLevelType w:val="hybridMultilevel"/>
     <w:tmpl w:val="E8744A02"/>
@@ -623,7 +1320,96 @@
       </w:pPr>
     </w:lvl>
   </w:abstractNum>
-  <w:abstractNum w:abstractNumId="1" w15:restartNumberingAfterBreak="0">
+  <w:abstractNum w:abstractNumId="2" w15:restartNumberingAfterBreak="0">
+    <w:nsid w:val="23331875"/>
+    <w:multiLevelType w:val="hybridMultilevel"/>
+    <w:tmpl w:val="37C25D90"/>
+    <w:lvl w:ilvl="0" w:tplc="FAF0954E">
+      <w:start w:val="1"/>
+      <w:numFmt w:val="decimal"/>
+      <w:lvlText w:val="（%1）"/>
+      <w:lvlJc w:val="left"/>
+      <w:pPr>
+        <w:ind w:left="1080" w:hanging="720"/>
+      </w:pPr>
+      <w:rPr>
+        <w:rFonts w:hint="default"/>
+      </w:rPr>
+    </w:lvl>
+    <w:lvl w:ilvl="1" w:tplc="04090019" w:tentative="1">
+      <w:start w:val="1"/>
+      <w:numFmt w:val="lowerLetter"/>
+      <w:lvlText w:val="%2)"/>
+      <w:lvlJc w:val="left"/>
+      <w:pPr>
+        <w:ind w:left="1240" w:hanging="440"/>
+      </w:pPr>
+    </w:lvl>
+    <w:lvl w:ilvl="2" w:tplc="0409001B" w:tentative="1">
+      <w:start w:val="1"/>
+      <w:numFmt w:val="lowerRoman"/>
+      <w:lvlText w:val="%3."/>
+      <w:lvlJc w:val="right"/>
+      <w:pPr>
+        <w:ind w:left="1680" w:hanging="440"/>
+      </w:pPr>
+    </w:lvl>
+    <w:lvl w:ilvl="3" w:tplc="0409000F" w:tentative="1">
+      <w:start w:val="1"/>
+      <w:numFmt w:val="decimal"/>
+      <w:lvlText w:val="%4."/>
+      <w:lvlJc w:val="left"/>
+      <w:pPr>
+        <w:ind w:left="2120" w:hanging="440"/>
+      </w:pPr>
+    </w:lvl>
+    <w:lvl w:ilvl="4" w:tplc="04090019" w:tentative="1">
+      <w:start w:val="1"/>
+      <w:numFmt w:val="lowerLetter"/>
+      <w:lvlText w:val="%5)"/>
+      <w:lvlJc w:val="left"/>
+      <w:pPr>
+        <w:ind w:left="2560" w:hanging="440"/>
+      </w:pPr>
+    </w:lvl>
+    <w:lvl w:ilvl="5" w:tplc="0409001B" w:tentative="1">
+      <w:start w:val="1"/>
+      <w:numFmt w:val="lowerRoman"/>
+      <w:lvlText w:val="%6."/>
+      <w:lvlJc w:val="right"/>
+      <w:pPr>
+        <w:ind w:left="3000" w:hanging="440"/>
+      </w:pPr>
+    </w:lvl>
+    <w:lvl w:ilvl="6" w:tplc="0409000F" w:tentative="1">
+      <w:start w:val="1"/>
+      <w:numFmt w:val="decimal"/>
+      <w:lvlText w:val="%7."/>
+      <w:lvlJc w:val="left"/>
+      <w:pPr>
+        <w:ind w:left="3440" w:hanging="440"/>
+      </w:pPr>
+    </w:lvl>
+    <w:lvl w:ilvl="7" w:tplc="04090019" w:tentative="1">
+      <w:start w:val="1"/>
+      <w:numFmt w:val="lowerLetter"/>
+      <w:lvlText w:val="%8)"/>
+      <w:lvlJc w:val="left"/>
+      <w:pPr>
+        <w:ind w:left="3880" w:hanging="440"/>
+      </w:pPr>
+    </w:lvl>
+    <w:lvl w:ilvl="8" w:tplc="0409001B" w:tentative="1">
+      <w:start w:val="1"/>
+      <w:numFmt w:val="lowerRoman"/>
+      <w:lvlText w:val="%9."/>
+      <w:lvlJc w:val="right"/>
+      <w:pPr>
+        <w:ind w:left="4320" w:hanging="440"/>
+      </w:pPr>
+    </w:lvl>
+  </w:abstractNum>
+  <w:abstractNum w:abstractNumId="3" w15:restartNumberingAfterBreak="0">
     <w:nsid w:val="486D479E"/>
     <w:multiLevelType w:val="hybridMultilevel"/>
     <w:tmpl w:val="9530BE44"/>
@@ -712,7 +1498,7 @@
       </w:pPr>
     </w:lvl>
   </w:abstractNum>
-  <w:abstractNum w:abstractNumId="2" w15:restartNumberingAfterBreak="0">
+  <w:abstractNum w:abstractNumId="4" w15:restartNumberingAfterBreak="0">
     <w:nsid w:val="70BF2D3A"/>
     <w:multiLevelType w:val="hybridMultilevel"/>
     <w:tmpl w:val="5882F398"/>
@@ -802,12 +1588,18 @@
     </w:lvl>
   </w:abstractNum>
   <w:num w:numId="1" w16cid:durableId="1044059752">
+    <w:abstractNumId w:val="3"/>
+  </w:num>
+  <w:num w:numId="2" w16cid:durableId="1471946186">
+    <w:abstractNumId w:val="4"/>
+  </w:num>
+  <w:num w:numId="3" w16cid:durableId="2083486310">
     <w:abstractNumId w:val="1"/>
   </w:num>
-  <w:num w:numId="2" w16cid:durableId="1471946186">
+  <w:num w:numId="4" w16cid:durableId="1121997578">
     <w:abstractNumId w:val="2"/>
   </w:num>
-  <w:num w:numId="3" w16cid:durableId="2083486310">
+  <w:num w:numId="5" w16cid:durableId="1727219162">
     <w:abstractNumId w:val="0"/>
   </w:num>
 </w:numbering>
@@ -1258,6 +2050,28 @@
       <w:szCs w:val="32"/>
     </w:rPr>
   </w:style>
+  <w:style w:type="paragraph" w:styleId="3">
+    <w:name w:val="heading 3"/>
+    <w:basedOn w:val="a"/>
+    <w:next w:val="a"/>
+    <w:link w:val="30"/>
+    <w:uiPriority w:val="9"/>
+    <w:unhideWhenUsed/>
+    <w:qFormat/>
+    <w:rsid w:val="00325A8F"/>
+    <w:pPr>
+      <w:keepNext/>
+      <w:keepLines/>
+      <w:spacing w:before="260" w:after="260" w:line="416" w:lineRule="auto"/>
+      <w:outlineLvl w:val="2"/>
+    </w:pPr>
+    <w:rPr>
+      <w:b/>
+      <w:bCs/>
+      <w:sz w:val="32"/>
+      <w:szCs w:val="32"/>
+    </w:rPr>
+  </w:style>
   <w:style w:type="character" w:default="1" w:styleId="a0">
     <w:name w:val="Default Paragraph Font"/>
     <w:uiPriority w:val="1"/>
@@ -1412,6 +2226,19 @@
       <w:b/>
       <w:bCs/>
       <w:kern w:val="28"/>
+      <w:sz w:val="32"/>
+      <w:szCs w:val="32"/>
+    </w:rPr>
+  </w:style>
+  <w:style w:type="character" w:customStyle="1" w:styleId="30">
+    <w:name w:val="标题 3 字符"/>
+    <w:basedOn w:val="a0"/>
+    <w:link w:val="3"/>
+    <w:uiPriority w:val="9"/>
+    <w:rsid w:val="00325A8F"/>
+    <w:rPr>
+      <w:b/>
+      <w:bCs/>
       <w:sz w:val="32"/>
       <w:szCs w:val="32"/>
     </w:rPr>
